--- a/doc/package/docs/IMDemo文档.docx
+++ b/doc/package/docs/IMDemo文档.docx
@@ -32,7 +32,7 @@
       </w:pPr>
       <w:r>
         <w:rPr>
-          <w:rFonts w:hint="eastAsia" w:ascii="微软雅黑" w:hAnsi="微软雅黑" w:eastAsia="微软雅黑"/>
+          <w:rFonts w:hint="eastAsia" w:ascii="微软雅黑" w:hAnsi="微软雅黑" w:eastAsia="微软雅黑" w:cs="Times New Roman"/>
           <w:kern w:val="2"/>
           <w:sz w:val="21"/>
           <w:szCs w:val="22"/>
@@ -413,16 +413,17 @@
       </w:pPr>
       <w:bookmarkStart w:id="0" w:name="_MON_1518687682"/>
       <w:bookmarkEnd w:id="0"/>
-      <w:r>
-        <w:rPr>
-          <w:rFonts w:ascii="微软雅黑" w:hAnsi="微软雅黑" w:eastAsia="微软雅黑"/>
+      <w:bookmarkStart w:id="1" w:name="_GoBack"/>
+      <w:r>
+        <w:rPr>
+          <w:rFonts w:ascii="微软雅黑" w:hAnsi="微软雅黑" w:eastAsia="微软雅黑" w:cs="Times New Roman"/>
           <w:kern w:val="2"/>
           <w:sz w:val="21"/>
           <w:szCs w:val="22"/>
           <w:lang w:val="en-US" w:eastAsia="zh-CN" w:bidi="ar-SA"/>
         </w:rPr>
         <w:object>
-          <v:shape id="_x0000_s1027" type="#_x0000_t75" style="height:312pt;width:415.5pt;rotation:0f;" o:ole="t" fillcolor="#FFFFFF" filled="f" o:preferrelative="t" stroked="f" coordorigin="0,0" coordsize="21600,21600">
+          <v:shape id="_x0000_s1027" type="#_x0000_t75" style="height:697.9pt;width:415.85pt;rotation:0f;" o:ole="t" fillcolor="#FFFFFF" filled="f" o:preferrelative="t" stroked="f" coordorigin="0,0" coordsize="21600,21600">
             <v:fill on="f" color2="#FFFFFF" focus="0%"/>
             <v:imagedata gain="65536f" blacklevel="0f" gamma="0" o:title="" r:id="rId7"/>
             <o:lock v:ext="edit" position="f" selection="f" grouping="f" rotation="f" cropping="f" text="f" aspectratio="t"/>
@@ -432,6 +433,7 @@
           <o:OLEObject Type="Embed" ProgID="Word.Document.8" ShapeID="_x0000_s1027" DrawAspect="Content" ObjectID="_1026" r:id="rId6"/>
         </w:object>
       </w:r>
+      <w:bookmarkEnd w:id="1"/>
     </w:p>
     <w:p>
       <w:pPr>
@@ -808,7 +810,7 @@
       </w:pPr>
       <w:r>
         <w:rPr>
-          <w:rFonts w:hint="eastAsia" w:ascii="微软雅黑" w:hAnsi="微软雅黑" w:eastAsia="微软雅黑"/>
+          <w:rFonts w:hint="eastAsia" w:ascii="微软雅黑" w:hAnsi="微软雅黑" w:eastAsia="微软雅黑" w:cs="Times New Roman"/>
           <w:kern w:val="2"/>
           <w:sz w:val="21"/>
           <w:szCs w:val="22"/>
@@ -1669,8 +1671,6 @@
         </w:rPr>
         <w:t>消息内容解析详见：MessageFactory。</w:t>
       </w:r>
-      <w:bookmarkStart w:id="1" w:name="_GoBack"/>
-      <w:bookmarkEnd w:id="1"/>
     </w:p>
     <w:p>
       <w:pPr>
@@ -1779,7 +1779,7 @@
       <w:pgSz w:w="11906" w:h="16838"/>
       <w:pgMar w:top="1440" w:right="1800" w:bottom="1440" w:left="1800" w:header="851" w:footer="992" w:gutter="0"/>
       <w:lnNumType w:countBy="0" w:restart="continuous"/>
-      <w:cols w:space="425" w:num="1"/>
+      <w:cols w:space="720" w:num="1"/>
       <w:docGrid w:type="lines" w:linePitch="312"/>
     </w:sectPr>
   </w:body>
@@ -1788,224 +1788,10 @@
 
 <file path=word/numbering.xml><?xml version="1.0" encoding="utf-8"?>
 <w:numbering xmlns:wpc="http://schemas.microsoft.com/office/word/2010/wordprocessingCanvas" xmlns:mc="http://schemas.openxmlformats.org/markup-compatibility/2006" xmlns:o="urn:schemas-microsoft-com:office:office" xmlns:r="http://schemas.openxmlformats.org/officeDocument/2006/relationships" xmlns:m="http://schemas.openxmlformats.org/officeDocument/2006/math" xmlns:v="urn:schemas-microsoft-com:vml" xmlns:wp14="http://schemas.microsoft.com/office/word/2010/wordprocessingDrawing" xmlns:wp="http://schemas.openxmlformats.org/drawingml/2006/wordprocessingDrawing" xmlns:w10="urn:schemas-microsoft-com:office:word" xmlns:w="http://schemas.openxmlformats.org/wordprocessingml/2006/main" xmlns:w14="http://schemas.microsoft.com/office/word/2010/wordml" xmlns:wpg="http://schemas.microsoft.com/office/word/2010/wordprocessingGroup" xmlns:wpi="http://schemas.microsoft.com/office/word/2010/wordprocessingInk" xmlns:wne="http://schemas.microsoft.com/office/word/2006/wordml" xmlns:wps="http://schemas.microsoft.com/office/word/2010/wordprocessingShape" mc:Ignorable="w14 wp14">
-  <w:abstractNum w:abstractNumId="96684367">
-    <w:nsid w:val="05C3494F"/>
-    <w:multiLevelType w:val="multilevel"/>
-    <w:tmpl w:val="05C3494F"/>
-    <w:lvl w:ilvl="0" w:tentative="1">
-      <w:start w:val="1"/>
-      <w:numFmt w:val="bullet"/>
-      <w:lvlText w:val=""/>
-      <w:lvlJc w:val="left"/>
-      <w:pPr>
-        <w:ind w:left="420" w:hanging="420"/>
-      </w:pPr>
-      <w:rPr>
-        <w:rFonts w:hint="default" w:ascii="Wingdings" w:hAnsi="Wingdings"/>
-      </w:rPr>
-    </w:lvl>
-    <w:lvl w:ilvl="1" w:tentative="1">
-      <w:start w:val="1"/>
-      <w:numFmt w:val="bullet"/>
-      <w:lvlText w:val=""/>
-      <w:lvlJc w:val="left"/>
-      <w:pPr>
-        <w:ind w:left="840" w:hanging="420"/>
-      </w:pPr>
-      <w:rPr>
-        <w:rFonts w:hint="default" w:ascii="Wingdings" w:hAnsi="Wingdings"/>
-      </w:rPr>
-    </w:lvl>
-    <w:lvl w:ilvl="2" w:tentative="1">
-      <w:start w:val="1"/>
-      <w:numFmt w:val="bullet"/>
-      <w:lvlText w:val=""/>
-      <w:lvlJc w:val="left"/>
-      <w:pPr>
-        <w:ind w:left="1260" w:hanging="420"/>
-      </w:pPr>
-      <w:rPr>
-        <w:rFonts w:hint="default" w:ascii="Wingdings" w:hAnsi="Wingdings"/>
-      </w:rPr>
-    </w:lvl>
-    <w:lvl w:ilvl="3" w:tentative="1">
-      <w:start w:val="1"/>
-      <w:numFmt w:val="bullet"/>
-      <w:lvlText w:val=""/>
-      <w:lvlJc w:val="left"/>
-      <w:pPr>
-        <w:ind w:left="1680" w:hanging="420"/>
-      </w:pPr>
-      <w:rPr>
-        <w:rFonts w:hint="default" w:ascii="Wingdings" w:hAnsi="Wingdings"/>
-      </w:rPr>
-    </w:lvl>
-    <w:lvl w:ilvl="4" w:tentative="1">
-      <w:start w:val="1"/>
-      <w:numFmt w:val="bullet"/>
-      <w:lvlText w:val=""/>
-      <w:lvlJc w:val="left"/>
-      <w:pPr>
-        <w:ind w:left="2100" w:hanging="420"/>
-      </w:pPr>
-      <w:rPr>
-        <w:rFonts w:hint="default" w:ascii="Wingdings" w:hAnsi="Wingdings"/>
-      </w:rPr>
-    </w:lvl>
-    <w:lvl w:ilvl="5" w:tentative="1">
-      <w:start w:val="1"/>
-      <w:numFmt w:val="bullet"/>
-      <w:lvlText w:val=""/>
-      <w:lvlJc w:val="left"/>
-      <w:pPr>
-        <w:ind w:left="2520" w:hanging="420"/>
-      </w:pPr>
-      <w:rPr>
-        <w:rFonts w:hint="default" w:ascii="Wingdings" w:hAnsi="Wingdings"/>
-      </w:rPr>
-    </w:lvl>
-    <w:lvl w:ilvl="6" w:tentative="1">
-      <w:start w:val="1"/>
-      <w:numFmt w:val="bullet"/>
-      <w:lvlText w:val=""/>
-      <w:lvlJc w:val="left"/>
-      <w:pPr>
-        <w:ind w:left="2940" w:hanging="420"/>
-      </w:pPr>
-      <w:rPr>
-        <w:rFonts w:hint="default" w:ascii="Wingdings" w:hAnsi="Wingdings"/>
-      </w:rPr>
-    </w:lvl>
-    <w:lvl w:ilvl="7" w:tentative="1">
-      <w:start w:val="1"/>
-      <w:numFmt w:val="bullet"/>
-      <w:lvlText w:val=""/>
-      <w:lvlJc w:val="left"/>
-      <w:pPr>
-        <w:ind w:left="3360" w:hanging="420"/>
-      </w:pPr>
-      <w:rPr>
-        <w:rFonts w:hint="default" w:ascii="Wingdings" w:hAnsi="Wingdings"/>
-      </w:rPr>
-    </w:lvl>
-    <w:lvl w:ilvl="8" w:tentative="1">
-      <w:start w:val="1"/>
-      <w:numFmt w:val="bullet"/>
-      <w:lvlText w:val=""/>
-      <w:lvlJc w:val="left"/>
-      <w:pPr>
-        <w:ind w:left="3780" w:hanging="420"/>
-      </w:pPr>
-      <w:rPr>
-        <w:rFonts w:hint="default" w:ascii="Wingdings" w:hAnsi="Wingdings"/>
-      </w:rPr>
-    </w:lvl>
-  </w:abstractNum>
-  <w:abstractNum w:abstractNumId="1513035630">
-    <w:nsid w:val="5A2F176E"/>
-    <w:multiLevelType w:val="multilevel"/>
-    <w:tmpl w:val="5A2F176E"/>
-    <w:lvl w:ilvl="0" w:tentative="1">
-      <w:start w:val="1"/>
-      <w:numFmt w:val="decimal"/>
-      <w:lvlText w:val="%1）"/>
-      <w:lvlJc w:val="left"/>
-      <w:pPr>
-        <w:ind w:left="360" w:hanging="360"/>
-      </w:pPr>
-      <w:rPr>
-        <w:rFonts w:hint="default"/>
-      </w:rPr>
-    </w:lvl>
-    <w:lvl w:ilvl="1" w:tentative="1">
-      <w:start w:val="1"/>
-      <w:numFmt w:val="lowerLetter"/>
-      <w:lvlText w:val="%2)"/>
-      <w:lvlJc w:val="left"/>
-      <w:pPr>
-        <w:ind w:left="840" w:hanging="420"/>
-      </w:pPr>
-    </w:lvl>
-    <w:lvl w:ilvl="2" w:tentative="1">
-      <w:start w:val="1"/>
-      <w:numFmt w:val="lowerRoman"/>
-      <w:lvlText w:val="%3."/>
-      <w:lvlJc w:val="right"/>
-      <w:pPr>
-        <w:ind w:left="1260" w:hanging="420"/>
-      </w:pPr>
-    </w:lvl>
-    <w:lvl w:ilvl="3" w:tentative="1">
-      <w:start w:val="1"/>
-      <w:numFmt w:val="decimal"/>
-      <w:lvlText w:val="%4."/>
-      <w:lvlJc w:val="left"/>
-      <w:pPr>
-        <w:ind w:left="1680" w:hanging="420"/>
-      </w:pPr>
-    </w:lvl>
-    <w:lvl w:ilvl="4" w:tentative="1">
-      <w:start w:val="1"/>
-      <w:numFmt w:val="lowerLetter"/>
-      <w:lvlText w:val="%5)"/>
-      <w:lvlJc w:val="left"/>
-      <w:pPr>
-        <w:ind w:left="2100" w:hanging="420"/>
-      </w:pPr>
-    </w:lvl>
-    <w:lvl w:ilvl="5" w:tentative="1">
-      <w:start w:val="1"/>
-      <w:numFmt w:val="lowerRoman"/>
-      <w:lvlText w:val="%6."/>
-      <w:lvlJc w:val="right"/>
-      <w:pPr>
-        <w:ind w:left="2520" w:hanging="420"/>
-      </w:pPr>
-    </w:lvl>
-    <w:lvl w:ilvl="6" w:tentative="1">
-      <w:start w:val="1"/>
-      <w:numFmt w:val="decimal"/>
-      <w:lvlText w:val="%7."/>
-      <w:lvlJc w:val="left"/>
-      <w:pPr>
-        <w:ind w:left="2940" w:hanging="420"/>
-      </w:pPr>
-    </w:lvl>
-    <w:lvl w:ilvl="7" w:tentative="1">
-      <w:start w:val="1"/>
-      <w:numFmt w:val="lowerLetter"/>
-      <w:lvlText w:val="%8)"/>
-      <w:lvlJc w:val="left"/>
-      <w:pPr>
-        <w:ind w:left="3360" w:hanging="420"/>
-      </w:pPr>
-    </w:lvl>
-    <w:lvl w:ilvl="8" w:tentative="1">
-      <w:start w:val="1"/>
-      <w:numFmt w:val="lowerRoman"/>
-      <w:lvlText w:val="%9."/>
-      <w:lvlJc w:val="right"/>
-      <w:pPr>
-        <w:ind w:left="3780" w:hanging="420"/>
-      </w:pPr>
-    </w:lvl>
-  </w:abstractNum>
-  <w:abstractNum w:abstractNumId="1461815691">
-    <w:nsid w:val="5721898B"/>
+  <w:abstractNum w:abstractNumId="1461814716">
+    <w:nsid w:val="572185BC"/>
     <w:multiLevelType w:val="singleLevel"/>
-    <w:tmpl w:val="5721898B"/>
-    <w:lvl w:ilvl="0" w:tentative="1">
-      <w:start w:val="1"/>
-      <w:numFmt w:val="decimal"/>
-      <w:suff w:val="nothing"/>
-      <w:lvlText w:val="%1）"/>
-      <w:lvlJc w:val="left"/>
-    </w:lvl>
-  </w:abstractNum>
-  <w:abstractNum w:abstractNumId="1461815666">
-    <w:nsid w:val="57218972"/>
-    <w:multiLevelType w:val="singleLevel"/>
-    <w:tmpl w:val="57218972"/>
+    <w:tmpl w:val="572185BC"/>
     <w:lvl w:ilvl="0" w:tentative="1">
       <w:start w:val="1"/>
       <w:numFmt w:val="decimal"/>
@@ -2026,10 +1812,224 @@
       <w:lvlJc w:val="left"/>
     </w:lvl>
   </w:abstractNum>
-  <w:abstractNum w:abstractNumId="1461814716">
-    <w:nsid w:val="572185BC"/>
+  <w:abstractNum w:abstractNumId="96684367">
+    <w:nsid w:val="05C3494F"/>
+    <w:multiLevelType w:val="multilevel"/>
+    <w:tmpl w:val="05C3494F"/>
+    <w:lvl w:ilvl="0" w:tentative="1">
+      <w:start w:val="1"/>
+      <w:numFmt w:val="bullet"/>
+      <w:lvlText w:val=""/>
+      <w:lvlJc w:val="left"/>
+      <w:pPr>
+        <w:ind w:left="420" w:hanging="420"/>
+      </w:pPr>
+      <w:rPr>
+        <w:rFonts w:hint="default" w:ascii="Wingdings" w:hAnsi="Wingdings"/>
+      </w:rPr>
+    </w:lvl>
+    <w:lvl w:ilvl="1" w:tentative="1">
+      <w:start w:val="1"/>
+      <w:numFmt w:val="bullet"/>
+      <w:lvlText w:val=""/>
+      <w:lvlJc w:val="left"/>
+      <w:pPr>
+        <w:ind w:left="840" w:hanging="420"/>
+      </w:pPr>
+      <w:rPr>
+        <w:rFonts w:hint="default" w:ascii="Wingdings" w:hAnsi="Wingdings"/>
+      </w:rPr>
+    </w:lvl>
+    <w:lvl w:ilvl="2" w:tentative="1">
+      <w:start w:val="1"/>
+      <w:numFmt w:val="bullet"/>
+      <w:lvlText w:val=""/>
+      <w:lvlJc w:val="left"/>
+      <w:pPr>
+        <w:ind w:left="1260" w:hanging="420"/>
+      </w:pPr>
+      <w:rPr>
+        <w:rFonts w:hint="default" w:ascii="Wingdings" w:hAnsi="Wingdings"/>
+      </w:rPr>
+    </w:lvl>
+    <w:lvl w:ilvl="3" w:tentative="1">
+      <w:start w:val="1"/>
+      <w:numFmt w:val="bullet"/>
+      <w:lvlText w:val=""/>
+      <w:lvlJc w:val="left"/>
+      <w:pPr>
+        <w:ind w:left="1680" w:hanging="420"/>
+      </w:pPr>
+      <w:rPr>
+        <w:rFonts w:hint="default" w:ascii="Wingdings" w:hAnsi="Wingdings"/>
+      </w:rPr>
+    </w:lvl>
+    <w:lvl w:ilvl="4" w:tentative="1">
+      <w:start w:val="1"/>
+      <w:numFmt w:val="bullet"/>
+      <w:lvlText w:val=""/>
+      <w:lvlJc w:val="left"/>
+      <w:pPr>
+        <w:ind w:left="2100" w:hanging="420"/>
+      </w:pPr>
+      <w:rPr>
+        <w:rFonts w:hint="default" w:ascii="Wingdings" w:hAnsi="Wingdings"/>
+      </w:rPr>
+    </w:lvl>
+    <w:lvl w:ilvl="5" w:tentative="1">
+      <w:start w:val="1"/>
+      <w:numFmt w:val="bullet"/>
+      <w:lvlText w:val=""/>
+      <w:lvlJc w:val="left"/>
+      <w:pPr>
+        <w:ind w:left="2520" w:hanging="420"/>
+      </w:pPr>
+      <w:rPr>
+        <w:rFonts w:hint="default" w:ascii="Wingdings" w:hAnsi="Wingdings"/>
+      </w:rPr>
+    </w:lvl>
+    <w:lvl w:ilvl="6" w:tentative="1">
+      <w:start w:val="1"/>
+      <w:numFmt w:val="bullet"/>
+      <w:lvlText w:val=""/>
+      <w:lvlJc w:val="left"/>
+      <w:pPr>
+        <w:ind w:left="2940" w:hanging="420"/>
+      </w:pPr>
+      <w:rPr>
+        <w:rFonts w:hint="default" w:ascii="Wingdings" w:hAnsi="Wingdings"/>
+      </w:rPr>
+    </w:lvl>
+    <w:lvl w:ilvl="7" w:tentative="1">
+      <w:start w:val="1"/>
+      <w:numFmt w:val="bullet"/>
+      <w:lvlText w:val=""/>
+      <w:lvlJc w:val="left"/>
+      <w:pPr>
+        <w:ind w:left="3360" w:hanging="420"/>
+      </w:pPr>
+      <w:rPr>
+        <w:rFonts w:hint="default" w:ascii="Wingdings" w:hAnsi="Wingdings"/>
+      </w:rPr>
+    </w:lvl>
+    <w:lvl w:ilvl="8" w:tentative="1">
+      <w:start w:val="1"/>
+      <w:numFmt w:val="bullet"/>
+      <w:lvlText w:val=""/>
+      <w:lvlJc w:val="left"/>
+      <w:pPr>
+        <w:ind w:left="3780" w:hanging="420"/>
+      </w:pPr>
+      <w:rPr>
+        <w:rFonts w:hint="default" w:ascii="Wingdings" w:hAnsi="Wingdings"/>
+      </w:rPr>
+    </w:lvl>
+  </w:abstractNum>
+  <w:abstractNum w:abstractNumId="1513035630">
+    <w:nsid w:val="5A2F176E"/>
+    <w:multiLevelType w:val="multilevel"/>
+    <w:tmpl w:val="5A2F176E"/>
+    <w:lvl w:ilvl="0" w:tentative="1">
+      <w:start w:val="1"/>
+      <w:numFmt w:val="decimal"/>
+      <w:lvlText w:val="%1）"/>
+      <w:lvlJc w:val="left"/>
+      <w:pPr>
+        <w:ind w:left="360" w:hanging="360"/>
+      </w:pPr>
+      <w:rPr>
+        <w:rFonts w:hint="default"/>
+      </w:rPr>
+    </w:lvl>
+    <w:lvl w:ilvl="1" w:tentative="1">
+      <w:start w:val="1"/>
+      <w:numFmt w:val="lowerLetter"/>
+      <w:lvlText w:val="%2)"/>
+      <w:lvlJc w:val="left"/>
+      <w:pPr>
+        <w:ind w:left="840" w:hanging="420"/>
+      </w:pPr>
+    </w:lvl>
+    <w:lvl w:ilvl="2" w:tentative="1">
+      <w:start w:val="1"/>
+      <w:numFmt w:val="lowerRoman"/>
+      <w:lvlText w:val="%3."/>
+      <w:lvlJc w:val="right"/>
+      <w:pPr>
+        <w:ind w:left="1260" w:hanging="420"/>
+      </w:pPr>
+    </w:lvl>
+    <w:lvl w:ilvl="3" w:tentative="1">
+      <w:start w:val="1"/>
+      <w:numFmt w:val="decimal"/>
+      <w:lvlText w:val="%4."/>
+      <w:lvlJc w:val="left"/>
+      <w:pPr>
+        <w:ind w:left="1680" w:hanging="420"/>
+      </w:pPr>
+    </w:lvl>
+    <w:lvl w:ilvl="4" w:tentative="1">
+      <w:start w:val="1"/>
+      <w:numFmt w:val="lowerLetter"/>
+      <w:lvlText w:val="%5)"/>
+      <w:lvlJc w:val="left"/>
+      <w:pPr>
+        <w:ind w:left="2100" w:hanging="420"/>
+      </w:pPr>
+    </w:lvl>
+    <w:lvl w:ilvl="5" w:tentative="1">
+      <w:start w:val="1"/>
+      <w:numFmt w:val="lowerRoman"/>
+      <w:lvlText w:val="%6."/>
+      <w:lvlJc w:val="right"/>
+      <w:pPr>
+        <w:ind w:left="2520" w:hanging="420"/>
+      </w:pPr>
+    </w:lvl>
+    <w:lvl w:ilvl="6" w:tentative="1">
+      <w:start w:val="1"/>
+      <w:numFmt w:val="decimal"/>
+      <w:lvlText w:val="%7."/>
+      <w:lvlJc w:val="left"/>
+      <w:pPr>
+        <w:ind w:left="2940" w:hanging="420"/>
+      </w:pPr>
+    </w:lvl>
+    <w:lvl w:ilvl="7" w:tentative="1">
+      <w:start w:val="1"/>
+      <w:numFmt w:val="lowerLetter"/>
+      <w:lvlText w:val="%8)"/>
+      <w:lvlJc w:val="left"/>
+      <w:pPr>
+        <w:ind w:left="3360" w:hanging="420"/>
+      </w:pPr>
+    </w:lvl>
+    <w:lvl w:ilvl="8" w:tentative="1">
+      <w:start w:val="1"/>
+      <w:numFmt w:val="lowerRoman"/>
+      <w:lvlText w:val="%9."/>
+      <w:lvlJc w:val="right"/>
+      <w:pPr>
+        <w:ind w:left="3780" w:hanging="420"/>
+      </w:pPr>
+    </w:lvl>
+  </w:abstractNum>
+  <w:abstractNum w:abstractNumId="1461815691">
+    <w:nsid w:val="5721898B"/>
     <w:multiLevelType w:val="singleLevel"/>
-    <w:tmpl w:val="572185BC"/>
+    <w:tmpl w:val="5721898B"/>
+    <w:lvl w:ilvl="0" w:tentative="1">
+      <w:start w:val="1"/>
+      <w:numFmt w:val="decimal"/>
+      <w:suff w:val="nothing"/>
+      <w:lvlText w:val="%1）"/>
+      <w:lvlJc w:val="left"/>
+    </w:lvl>
+  </w:abstractNum>
+  <w:abstractNum w:abstractNumId="1461815666">
+    <w:nsid w:val="57218972"/>
+    <w:multiLevelType w:val="singleLevel"/>
+    <w:tmpl w:val="57218972"/>
     <w:lvl w:ilvl="0" w:tentative="1">
       <w:start w:val="1"/>
       <w:numFmt w:val="decimal"/>
@@ -2185,7 +2185,7 @@
       <w:jc w:val="both"/>
     </w:pPr>
     <w:rPr>
-      <w:rFonts w:ascii="Calibri" w:hAnsi="Calibri" w:eastAsia="宋体"/>
+      <w:rFonts w:ascii="Calibri" w:hAnsi="Calibri" w:eastAsia="宋体" w:cs="Times New Roman"/>
       <w:kern w:val="2"/>
       <w:sz w:val="21"/>
       <w:szCs w:val="22"/>
